--- a/sample_mortgage_loan.docx
+++ b/sample_mortgage_loan.docx
@@ -149,6 +149,29 @@
     </w:p>
     <w:p>
       <w:pPr>
+        <w:shd w:val="clear" w:color="auto" w:fill="FFFFFF"/>
+        <w:spacing w:after="0" w:line="270" w:lineRule="atLeast"/>
+        <w:rPr>
+          <w:rFonts w:ascii="Menlo" w:eastAsia="Times New Roman" w:hAnsi="Menlo" w:cs="Menlo"/>
+          <w:color w:val="000000"/>
+          <w:sz w:val="18"/>
+          <w:szCs w:val="18"/>
+          <w:lang w:eastAsia="zh-CN"/>
+        </w:rPr>
+      </w:pPr>
+      <w:r>
+        <w:rPr>
+          <w:rFonts w:ascii="Menlo" w:eastAsia="Times New Roman" w:hAnsi="Menlo" w:cs="Menlo"/>
+          <w:color w:val="A31515"/>
+          <w:sz w:val="18"/>
+          <w:szCs w:val="18"/>
+          <w:lang w:eastAsia="zh-CN"/>
+        </w:rPr>
+        <w:t>Credit Score: 600</w:t>
+      </w:r>
+    </w:p>
+    <w:p>
+      <w:pPr>
         <w:autoSpaceDE w:val="0"/>
         <w:autoSpaceDN w:val="0"/>
         <w:adjustRightInd w:val="0"/>
@@ -285,6 +308,31 @@
           <w:szCs w:val="24"/>
         </w:rPr>
         <w:t>Employer: ABC Corp</w:t>
+      </w:r>
+    </w:p>
+    <w:p>
+      <w:pPr>
+        <w:autoSpaceDE w:val="0"/>
+        <w:autoSpaceDN w:val="0"/>
+        <w:adjustRightInd w:val="0"/>
+        <w:spacing w:after="0" w:line="240" w:lineRule="auto"/>
+        <w:rPr>
+          <w:rFonts w:ascii="Times New Roman" w:hAnsi="Times New Roman" w:cs="Times New Roman"/>
+          <w:i/>
+          <w:iCs/>
+          <w:sz w:val="24"/>
+          <w:szCs w:val="24"/>
+        </w:rPr>
+      </w:pPr>
+      <w:r>
+        <w:rPr>
+          <w:rFonts w:ascii="Times New Roman" w:hAnsi="Times New Roman" w:cs="Times New Roman"/>
+          <w:i/>
+          <w:iCs/>
+          <w:sz w:val="24"/>
+          <w:szCs w:val="24"/>
+        </w:rPr>
+        <w:t>Employment Years: 10</w:t>
       </w:r>
     </w:p>
     <w:p>
@@ -723,7 +771,18 @@
           <w:sz w:val="24"/>
           <w:szCs w:val="24"/>
         </w:rPr>
-        <w:t>$2,50</w:t>
+        <w:t>$</w:t>
+      </w:r>
+      <w:proofErr w:type="gramStart"/>
+      <w:r>
+        <w:rPr>
+          <w:rFonts w:ascii="Times New Roman" w:hAnsi="Times New Roman" w:cs="Times New Roman"/>
+          <w:i/>
+          <w:iCs/>
+          <w:sz w:val="24"/>
+          <w:szCs w:val="24"/>
+        </w:rPr>
+        <w:t>2,50</w:t>
       </w:r>
       <w:r>
         <w:rPr>
@@ -743,7 +802,18 @@
           <w:sz w:val="24"/>
           <w:szCs w:val="24"/>
         </w:rPr>
-        <w:t>Auto Loan</w:t>
+        <w:t>Auto</w:t>
+      </w:r>
+      <w:proofErr w:type="gramEnd"/>
+      <w:r>
+        <w:rPr>
+          <w:rFonts w:ascii="Times New Roman" w:hAnsi="Times New Roman" w:cs="Times New Roman"/>
+          <w:i/>
+          <w:iCs/>
+          <w:sz w:val="24"/>
+          <w:szCs w:val="24"/>
+        </w:rPr>
+        <w:t xml:space="preserve"> Loan</w:t>
       </w:r>
       <w:r>
         <w:rPr>

--- a/sample_mortgage_loan.docx
+++ b/sample_mortgage_loan.docx
@@ -407,7 +407,7 @@
           <w:sz w:val="24"/>
           <w:szCs w:val="24"/>
         </w:rPr>
-        <w:t>Loan Amount Requested: $400,000</w:t>
+        <w:t>Loan Amount: $400,000</w:t>
       </w:r>
     </w:p>
     <w:p>
